--- a/3_Documentazione/Modello documentazione progetto.docx
+++ b/3_Documentazione/Modello documentazione progetto.docx
@@ -19,7 +19,7 @@
         <w:pStyle w:val="TitoloPagina1"/>
       </w:pPr>
       <w:r>
-        <w:t>Esempio di documentazione</w:t>
+        <w:t>ImageDots</w:t>
       </w:r>
     </w:p>
     <w:p>
@@ -4111,7 +4111,37 @@
                 <w:sz w:val="16"/>
                 <w:szCs w:val="16"/>
               </w:rPr>
-              <w:t xml:space="preserve">, jpeg, </w:t>
+              <w:t>,</w:t>
+            </w:r>
+            <w:r>
+              <w:rPr>
+                <w:sz w:val="16"/>
+                <w:szCs w:val="16"/>
+              </w:rPr>
+              <w:t xml:space="preserve"> </w:t>
+            </w:r>
+            <w:proofErr w:type="gramStart"/>
+            <w:r>
+              <w:rPr>
+                <w:sz w:val="16"/>
+                <w:szCs w:val="16"/>
+              </w:rPr>
+              <w:t xml:space="preserve">jpg, </w:t>
+            </w:r>
+            <w:r>
+              <w:rPr>
+                <w:sz w:val="16"/>
+                <w:szCs w:val="16"/>
+              </w:rPr>
+              <w:t xml:space="preserve"> jpeg</w:t>
+            </w:r>
+            <w:proofErr w:type="gramEnd"/>
+            <w:r>
+              <w:rPr>
+                <w:sz w:val="16"/>
+                <w:szCs w:val="16"/>
+              </w:rPr>
+              <w:t xml:space="preserve">, </w:t>
             </w:r>
             <w:proofErr w:type="spellStart"/>
             <w:r>
@@ -4388,8 +4418,6 @@
               </w:rPr>
               <w:t>5</w:t>
             </w:r>
-            <w:bookmarkStart w:id="8" w:name="_GoBack"/>
-            <w:bookmarkEnd w:id="8"/>
           </w:p>
         </w:tc>
         <w:tc>
@@ -4489,15 +4517,7 @@
                 <w:sz w:val="16"/>
                 <w:szCs w:val="16"/>
               </w:rPr>
-              <w:t>0</w:t>
-            </w:r>
-            <w:r>
-              <w:rPr>
-                <w:b/>
-                <w:sz w:val="16"/>
-                <w:szCs w:val="16"/>
-              </w:rPr>
-              <w:t>2</w:t>
+              <w:t>02</w:t>
             </w:r>
           </w:p>
         </w:tc>
@@ -4740,7 +4760,21 @@
                 <w:sz w:val="16"/>
                 <w:szCs w:val="16"/>
               </w:rPr>
-              <w:t>Ci devono essere 3 layer: immagine originale, disegni, puntini</w:t>
+              <w:t xml:space="preserve">Ci devono essere </w:t>
+            </w:r>
+            <w:r>
+              <w:rPr>
+                <w:sz w:val="16"/>
+                <w:szCs w:val="16"/>
+              </w:rPr>
+              <w:t>più</w:t>
+            </w:r>
+            <w:r>
+              <w:rPr>
+                <w:sz w:val="16"/>
+                <w:szCs w:val="16"/>
+              </w:rPr>
+              <w:t xml:space="preserve"> layer: immagine originale, disegni, puntini</w:t>
             </w:r>
           </w:p>
         </w:tc>
@@ -4842,14 +4876,21 @@
                 <w:sz w:val="16"/>
                 <w:szCs w:val="16"/>
               </w:rPr>
-              <w:t>I</w:t>
-            </w:r>
-            <w:r>
-              <w:rPr>
-                <w:sz w:val="16"/>
-                <w:szCs w:val="16"/>
-              </w:rPr>
-              <w:t xml:space="preserve"> layer sono un po’ trasparenti e si può cambiare la visualizzazione</w:t>
+              <w:t>S</w:t>
+            </w:r>
+            <w:r>
+              <w:rPr>
+                <w:sz w:val="16"/>
+                <w:szCs w:val="16"/>
+              </w:rPr>
+              <w:t>i può cambiare la visualizzazione</w:t>
+            </w:r>
+            <w:r>
+              <w:rPr>
+                <w:sz w:val="16"/>
+                <w:szCs w:val="16"/>
+              </w:rPr>
+              <w:t xml:space="preserve"> dei layer</w:t>
             </w:r>
           </w:p>
         </w:tc>
@@ -6281,11 +6322,11 @@
       <w:pPr>
         <w:pStyle w:val="Titolo3"/>
       </w:pPr>
-      <w:bookmarkStart w:id="9" w:name="_Toc94790448"/>
+      <w:bookmarkStart w:id="8" w:name="_Toc94790448"/>
       <w:r>
         <w:t>Spiegazione elementi tabella dei requisiti:</w:t>
       </w:r>
-      <w:bookmarkEnd w:id="9"/>
+      <w:bookmarkEnd w:id="8"/>
     </w:p>
     <w:p>
       <w:r>
@@ -6376,10 +6417,58 @@
         <w:pStyle w:val="Titolo2"/>
         <w:ind w:left="578" w:hanging="578"/>
       </w:pPr>
-      <w:bookmarkStart w:id="10" w:name="_Toc94790449"/>
+      <w:bookmarkStart w:id="9" w:name="_Toc94790449"/>
       <w:r>
         <w:t>Use case</w:t>
       </w:r>
+      <w:bookmarkEnd w:id="9"/>
+    </w:p>
+    <w:p>
+      <w:pPr>
+        <w:rPr>
+          <w:lang w:val="it-IT"/>
+        </w:rPr>
+      </w:pPr>
+      <w:r>
+        <w:rPr>
+          <w:lang w:val="it-IT"/>
+        </w:rPr>
+        <w:t xml:space="preserve">I casi d’uso rappresentano l’interazione tra i vari </w:t>
+      </w:r>
+      <w:r>
+        <w:rPr>
+          <w:lang w:val="it-IT"/>
+        </w:rPr>
+        <w:t>attori e le funzionalità</w:t>
+      </w:r>
+      <w:r>
+        <w:rPr>
+          <w:lang w:val="it-IT"/>
+        </w:rPr>
+        <w:t xml:space="preserve"> del prodotto</w:t>
+      </w:r>
+      <w:r>
+        <w:rPr>
+          <w:lang w:val="it-IT"/>
+        </w:rPr>
+        <w:t>.</w:t>
+      </w:r>
+    </w:p>
+    <w:p>
+      <w:pPr>
+        <w:rPr>
+          <w:lang w:val="it-IT"/>
+        </w:rPr>
+      </w:pPr>
+    </w:p>
+    <w:p>
+      <w:pPr>
+        <w:pStyle w:val="Titolo2"/>
+      </w:pPr>
+      <w:bookmarkStart w:id="10" w:name="_Toc94790450"/>
+      <w:r>
+        <w:t>Pianificazione</w:t>
+      </w:r>
       <w:bookmarkEnd w:id="10"/>
     </w:p>
     <w:p>
@@ -6392,54 +6481,6 @@
         <w:rPr>
           <w:lang w:val="it-IT"/>
         </w:rPr>
-        <w:t xml:space="preserve">I casi d’uso rappresentano l’interazione tra i vari </w:t>
-      </w:r>
-      <w:r>
-        <w:rPr>
-          <w:lang w:val="it-IT"/>
-        </w:rPr>
-        <w:t>attori e le funzionalità</w:t>
-      </w:r>
-      <w:r>
-        <w:rPr>
-          <w:lang w:val="it-IT"/>
-        </w:rPr>
-        <w:t xml:space="preserve"> del prodotto</w:t>
-      </w:r>
-      <w:r>
-        <w:rPr>
-          <w:lang w:val="it-IT"/>
-        </w:rPr>
-        <w:t>.</w:t>
-      </w:r>
-    </w:p>
-    <w:p>
-      <w:pPr>
-        <w:rPr>
-          <w:lang w:val="it-IT"/>
-        </w:rPr>
-      </w:pPr>
-    </w:p>
-    <w:p>
-      <w:pPr>
-        <w:pStyle w:val="Titolo2"/>
-      </w:pPr>
-      <w:bookmarkStart w:id="11" w:name="_Toc94790450"/>
-      <w:r>
-        <w:t>Pianificazione</w:t>
-      </w:r>
-      <w:bookmarkEnd w:id="11"/>
-    </w:p>
-    <w:p>
-      <w:pPr>
-        <w:rPr>
-          <w:lang w:val="it-IT"/>
-        </w:rPr>
-      </w:pPr>
-      <w:r>
-        <w:rPr>
-          <w:lang w:val="it-IT"/>
-        </w:rPr>
         <w:t xml:space="preserve">Prima di stabilire una pianificazione bisogna avere almeno una vaga idea del modello di sviluppo che si intende adottare. </w:t>
       </w:r>
       <w:r>
@@ -6472,7 +6513,21 @@
         <w:rPr>
           <w:lang w:val="it-IT"/>
         </w:rPr>
-        <w:t>La pianificazione può essere rappresentata mediante un diagramma di Gantt:</w:t>
+        <w:t xml:space="preserve">La pianificazione può essere rappresentata mediante un diagramma di </w:t>
+      </w:r>
+      <w:proofErr w:type="spellStart"/>
+      <w:r>
+        <w:rPr>
+          <w:lang w:val="it-IT"/>
+        </w:rPr>
+        <w:t>Gantt</w:t>
+      </w:r>
+      <w:proofErr w:type="spellEnd"/>
+      <w:r>
+        <w:rPr>
+          <w:lang w:val="it-IT"/>
+        </w:rPr>
+        <w:t>:</w:t>
       </w:r>
     </w:p>
     <w:p>
@@ -6597,7 +6652,15 @@
               <w:fldChar w:fldCharType="end"/>
             </w:r>
             <w:r>
-              <w:t>: Esempio di diagramma di Gantt.</w:t>
+              <w:t xml:space="preserve">: Esempio di diagramma di </w:t>
+            </w:r>
+            <w:proofErr w:type="spellStart"/>
+            <w:r>
+              <w:t>Gantt</w:t>
+            </w:r>
+            <w:proofErr w:type="spellEnd"/>
+            <w:r>
+              <w:t>.</w:t>
             </w:r>
           </w:p>
         </w:tc>
@@ -6665,135 +6728,292 @@
       <w:pPr>
         <w:pStyle w:val="Titolo2"/>
       </w:pPr>
-      <w:bookmarkStart w:id="12" w:name="_Toc94790451"/>
+      <w:bookmarkStart w:id="11" w:name="_Toc94790451"/>
       <w:r>
         <w:t>Analisi dei mezzi</w:t>
       </w:r>
+      <w:bookmarkEnd w:id="11"/>
+    </w:p>
+    <w:p>
+      <w:pPr>
+        <w:rPr>
+          <w:lang w:val="it-IT"/>
+        </w:rPr>
+      </w:pPr>
+      <w:r>
+        <w:rPr>
+          <w:lang w:val="it-IT"/>
+        </w:rPr>
+        <w:t xml:space="preserve">Elencare e </w:t>
+      </w:r>
+      <w:r>
+        <w:rPr>
+          <w:lang w:val="it-IT"/>
+        </w:rPr>
+        <w:t>descrivere</w:t>
+      </w:r>
+      <w:r>
+        <w:rPr>
+          <w:lang w:val="it-IT"/>
+        </w:rPr>
+        <w:t xml:space="preserve"> i </w:t>
+      </w:r>
+      <w:r>
+        <w:rPr>
+          <w:lang w:val="it-IT"/>
+        </w:rPr>
+        <w:t>mezzi disponibili pe</w:t>
+      </w:r>
+      <w:r>
+        <w:rPr>
+          <w:lang w:val="it-IT"/>
+        </w:rPr>
+        <w:t>r la realizzazione del progetto. Ricordarsi di sempre descrivere nel dettaglio le versioni e il modello di riferimento.</w:t>
+      </w:r>
+    </w:p>
+    <w:p>
+      <w:pPr>
+        <w:pStyle w:val="Titolo3"/>
+      </w:pPr>
+      <w:bookmarkStart w:id="12" w:name="_Toc413411419"/>
+      <w:bookmarkStart w:id="13" w:name="_Toc94790452"/>
+      <w:r>
+        <w:t>Software</w:t>
+      </w:r>
       <w:bookmarkEnd w:id="12"/>
-    </w:p>
-    <w:p>
-      <w:pPr>
-        <w:rPr>
-          <w:lang w:val="it-IT"/>
-        </w:rPr>
-      </w:pPr>
-      <w:r>
-        <w:rPr>
-          <w:lang w:val="it-IT"/>
-        </w:rPr>
-        <w:t xml:space="preserve">Elencare e </w:t>
-      </w:r>
-      <w:r>
-        <w:rPr>
-          <w:lang w:val="it-IT"/>
-        </w:rPr>
-        <w:t>descrivere</w:t>
-      </w:r>
-      <w:r>
-        <w:rPr>
-          <w:lang w:val="it-IT"/>
-        </w:rPr>
-        <w:t xml:space="preserve"> i </w:t>
-      </w:r>
-      <w:r>
-        <w:rPr>
-          <w:lang w:val="it-IT"/>
-        </w:rPr>
-        <w:t>mezzi disponibili pe</w:t>
-      </w:r>
-      <w:r>
-        <w:rPr>
-          <w:lang w:val="it-IT"/>
-        </w:rPr>
-        <w:t>r la realizzazione del progetto. Ricordarsi di sempre descrivere nel dettaglio le versioni e il modello di riferimento.</w:t>
+      <w:bookmarkEnd w:id="13"/>
+    </w:p>
+    <w:p>
+      <w:pPr>
+        <w:pStyle w:val="Paragrafoelenco"/>
+        <w:numPr>
+          <w:ilvl w:val="0"/>
+          <w:numId w:val="27"/>
+        </w:numPr>
+        <w:rPr>
+          <w:lang w:val="it-IT"/>
+        </w:rPr>
+      </w:pPr>
+      <w:r>
+        <w:rPr>
+          <w:lang w:val="it-IT"/>
+        </w:rPr>
+        <w:t>Visual Studio Code 1.78.2</w:t>
+      </w:r>
+    </w:p>
+    <w:p>
+      <w:pPr>
+        <w:pStyle w:val="Paragrafoelenco"/>
+        <w:numPr>
+          <w:ilvl w:val="0"/>
+          <w:numId w:val="27"/>
+        </w:numPr>
+        <w:rPr>
+          <w:lang w:val="it-IT"/>
+        </w:rPr>
+      </w:pPr>
+      <w:r>
+        <w:rPr>
+          <w:lang w:val="it-IT"/>
+        </w:rPr>
+        <w:t>Html 5</w:t>
+      </w:r>
+    </w:p>
+    <w:p>
+      <w:pPr>
+        <w:pStyle w:val="Paragrafoelenco"/>
+        <w:numPr>
+          <w:ilvl w:val="0"/>
+          <w:numId w:val="27"/>
+        </w:numPr>
+        <w:rPr>
+          <w:lang w:val="it-IT"/>
+        </w:rPr>
+      </w:pPr>
+      <w:proofErr w:type="spellStart"/>
+      <w:r>
+        <w:rPr>
+          <w:lang w:val="it-IT"/>
+        </w:rPr>
+        <w:t>Css</w:t>
+      </w:r>
+      <w:proofErr w:type="spellEnd"/>
+      <w:r>
+        <w:rPr>
+          <w:lang w:val="it-IT"/>
+        </w:rPr>
+        <w:t xml:space="preserve"> 3</w:t>
+      </w:r>
+    </w:p>
+    <w:p>
+      <w:pPr>
+        <w:pStyle w:val="Paragrafoelenco"/>
+        <w:numPr>
+          <w:ilvl w:val="0"/>
+          <w:numId w:val="27"/>
+        </w:numPr>
+        <w:rPr>
+          <w:lang w:val="it-IT"/>
+        </w:rPr>
+      </w:pPr>
+      <w:proofErr w:type="spellStart"/>
+      <w:r>
+        <w:rPr>
+          <w:lang w:val="it-IT"/>
+        </w:rPr>
+        <w:t>Javascript</w:t>
+      </w:r>
+      <w:proofErr w:type="spellEnd"/>
+    </w:p>
+    <w:p>
+      <w:pPr>
+        <w:pStyle w:val="Paragrafoelenco"/>
+        <w:numPr>
+          <w:ilvl w:val="0"/>
+          <w:numId w:val="27"/>
+        </w:numPr>
+        <w:rPr>
+          <w:lang w:val="it-IT"/>
+        </w:rPr>
+      </w:pPr>
+      <w:r>
+        <w:rPr>
+          <w:lang w:val="it-IT"/>
+        </w:rPr>
+        <w:t>Print.js 1.5.0</w:t>
       </w:r>
     </w:p>
     <w:p>
       <w:pPr>
         <w:pStyle w:val="Titolo3"/>
       </w:pPr>
-      <w:bookmarkStart w:id="13" w:name="_Toc413411419"/>
-      <w:bookmarkStart w:id="14" w:name="_Toc94790452"/>
-      <w:r>
-        <w:t>Software</w:t>
-      </w:r>
-      <w:bookmarkEnd w:id="13"/>
+      <w:bookmarkStart w:id="14" w:name="_Toc413411420"/>
+      <w:bookmarkStart w:id="15" w:name="_Toc94790453"/>
+      <w:r>
+        <w:t>Hardware</w:t>
+      </w:r>
       <w:bookmarkEnd w:id="14"/>
-    </w:p>
-    <w:p>
-      <w:pPr>
-        <w:rPr>
-          <w:lang w:val="it-IT"/>
-        </w:rPr>
-      </w:pPr>
-      <w:r>
-        <w:rPr>
-          <w:lang w:val="it-IT"/>
-        </w:rPr>
-        <w:t>SDK, librerie, tools utilizzati pe</w:t>
-      </w:r>
-      <w:r>
-        <w:rPr>
-          <w:lang w:val="it-IT"/>
-        </w:rPr>
-        <w:t>r la realizzazione del progetto</w:t>
-      </w:r>
-      <w:r>
-        <w:rPr>
-          <w:lang w:val="it-IT"/>
-        </w:rPr>
-        <w:t xml:space="preserve"> e eventuali dipendenze</w:t>
-      </w:r>
-      <w:r>
-        <w:rPr>
-          <w:lang w:val="it-IT"/>
-        </w:rPr>
-        <w:t>.</w:t>
-      </w:r>
-    </w:p>
-    <w:p>
-      <w:pPr>
-        <w:pStyle w:val="Titolo3"/>
-      </w:pPr>
-      <w:bookmarkStart w:id="15" w:name="_Toc413411420"/>
-      <w:bookmarkStart w:id="16" w:name="_Toc94790453"/>
-      <w:r>
-        <w:t>Hardware</w:t>
-      </w:r>
       <w:bookmarkEnd w:id="15"/>
+    </w:p>
+    <w:p>
+      <w:pPr>
+        <w:pStyle w:val="Paragrafoelenco"/>
+        <w:numPr>
+          <w:ilvl w:val="0"/>
+          <w:numId w:val="29"/>
+        </w:numPr>
+        <w:rPr>
+          <w:lang w:val="it-IT"/>
+        </w:rPr>
+      </w:pPr>
+      <w:r>
+        <w:rPr>
+          <w:lang w:val="it-IT"/>
+        </w:rPr>
+        <w:t>1 PC: Le componenti del PC che verrà utilizzato per lo sviluppo dell’applicativo sono:</w:t>
+      </w:r>
+    </w:p>
+    <w:p>
+      <w:pPr>
+        <w:pStyle w:val="Paragrafoelenco"/>
+        <w:numPr>
+          <w:ilvl w:val="1"/>
+          <w:numId w:val="29"/>
+        </w:numPr>
+        <w:rPr>
+          <w:lang w:val="it-IT"/>
+        </w:rPr>
+      </w:pPr>
+      <w:r>
+        <w:rPr>
+          <w:lang w:val="it-IT"/>
+        </w:rPr>
+        <w:t xml:space="preserve">I7-9700 </w:t>
+      </w:r>
+    </w:p>
+    <w:p>
+      <w:pPr>
+        <w:pStyle w:val="Paragrafoelenco"/>
+        <w:numPr>
+          <w:ilvl w:val="1"/>
+          <w:numId w:val="29"/>
+        </w:numPr>
+        <w:rPr>
+          <w:lang w:val="it-IT"/>
+        </w:rPr>
+      </w:pPr>
+      <w:r>
+        <w:rPr>
+          <w:lang w:val="it-IT"/>
+        </w:rPr>
+        <w:t>32 GB RAM</w:t>
+      </w:r>
+    </w:p>
+    <w:p>
+      <w:pPr>
+        <w:pStyle w:val="Paragrafoelenco"/>
+        <w:numPr>
+          <w:ilvl w:val="1"/>
+          <w:numId w:val="29"/>
+        </w:numPr>
+        <w:rPr>
+          <w:lang w:val="it-IT"/>
+        </w:rPr>
+      </w:pPr>
+      <w:r>
+        <w:rPr>
+          <w:lang w:val="it-IT"/>
+        </w:rPr>
+        <w:t>SSD 512 GB</w:t>
+      </w:r>
+    </w:p>
+    <w:p>
+      <w:pPr>
+        <w:pStyle w:val="Paragrafoelenco"/>
+        <w:numPr>
+          <w:ilvl w:val="1"/>
+          <w:numId w:val="29"/>
+        </w:numPr>
+        <w:rPr>
+          <w:lang w:val="it-IT"/>
+        </w:rPr>
+      </w:pPr>
+      <w:r>
+        <w:rPr>
+          <w:lang w:val="it-IT"/>
+        </w:rPr>
+        <w:t xml:space="preserve">NVIDIA </w:t>
+      </w:r>
+      <w:proofErr w:type="spellStart"/>
+      <w:r>
+        <w:rPr>
+          <w:lang w:val="it-IT"/>
+        </w:rPr>
+        <w:t>GeForce</w:t>
+      </w:r>
+      <w:proofErr w:type="spellEnd"/>
+      <w:r>
+        <w:rPr>
+          <w:lang w:val="it-IT"/>
+        </w:rPr>
+        <w:t xml:space="preserve"> RTX 2060</w:t>
+      </w:r>
+    </w:p>
+    <w:p>
+      <w:pPr>
+        <w:rPr>
+          <w:lang w:val="it-IT"/>
+        </w:rPr>
+      </w:pPr>
+    </w:p>
+    <w:p>
+      <w:pPr>
+        <w:rPr>
+          <w:lang w:val="it-IT"/>
+        </w:rPr>
+      </w:pPr>
+      <w:bookmarkStart w:id="16" w:name="_GoBack"/>
       <w:bookmarkEnd w:id="16"/>
-    </w:p>
-    <w:p>
-      <w:pPr>
-        <w:rPr>
-          <w:lang w:val="it-IT"/>
-        </w:rPr>
-      </w:pPr>
-    </w:p>
-    <w:p>
-      <w:pPr>
-        <w:rPr>
-          <w:lang w:val="it-IT"/>
-        </w:rPr>
-      </w:pPr>
-      <w:r>
-        <w:rPr>
-          <w:lang w:val="it-IT"/>
-        </w:rPr>
-        <w:t xml:space="preserve">Su quale piattaforma dovrà essere eseguito il prodotto? Che hardware particolare è coinvolto nel progetto? Che particolarità e limitazioni presenta? Che </w:t>
-      </w:r>
-      <w:r>
-        <w:rPr>
-          <w:lang w:val="it-IT"/>
-        </w:rPr>
-        <w:t>HW</w:t>
-      </w:r>
-      <w:r>
-        <w:rPr>
-          <w:lang w:val="it-IT"/>
-        </w:rPr>
-        <w:t xml:space="preserve"> sarà disponibile durante lo sviluppo?</w:t>
-      </w:r>
     </w:p>
     <w:p>
       <w:pPr>
@@ -6834,6 +7054,7 @@
       <w:bookmarkStart w:id="19" w:name="_Toc429059809"/>
       <w:bookmarkStart w:id="20" w:name="_Toc94790455"/>
       <w:r>
+        <w:lastRenderedPageBreak/>
         <w:t>Design dell’architettura del sistema</w:t>
       </w:r>
       <w:bookmarkEnd w:id="19"/>
@@ -6960,7 +7181,6 @@
         <w:rPr>
           <w:lang w:val="it-IT"/>
         </w:rPr>
-        <w:lastRenderedPageBreak/>
         <w:t xml:space="preserve">Eventuale </w:t>
       </w:r>
       <w:proofErr w:type="spellStart"/>
@@ -7296,11 +7516,16 @@
       <w:r>
         <w:t xml:space="preserve"> - </w:t>
       </w:r>
+      <w:proofErr w:type="spellStart"/>
       <w:r>
         <w:t>P</w:t>
       </w:r>
       <w:r>
-        <w:t xml:space="preserve">rint </w:t>
+        <w:t>rint</w:t>
+      </w:r>
+      <w:proofErr w:type="spellEnd"/>
+      <w:r>
+        <w:t xml:space="preserve"> </w:t>
       </w:r>
       <w:r>
         <w:t>S</w:t>
@@ -8496,7 +8721,14 @@
         <w:rPr>
           <w:lang w:val="it-IT"/>
         </w:rPr>
-        <w:t xml:space="preserve"> 1.7) (ad esempio Gan</w:t>
+        <w:t xml:space="preserve"> 1.7) (ad esempio </w:t>
+      </w:r>
+      <w:proofErr w:type="spellStart"/>
+      <w:r>
+        <w:rPr>
+          <w:lang w:val="it-IT"/>
+        </w:rPr>
+        <w:t>Gan</w:t>
       </w:r>
       <w:r>
         <w:rPr>
@@ -8508,7 +8740,14 @@
         <w:rPr>
           <w:lang w:val="it-IT"/>
         </w:rPr>
-        <w:t>t consuntivo).</w:t>
+        <w:t>t</w:t>
+      </w:r>
+      <w:proofErr w:type="spellEnd"/>
+      <w:r>
+        <w:rPr>
+          <w:lang w:val="it-IT"/>
+        </w:rPr>
+        <w:t xml:space="preserve"> consuntivo).</w:t>
       </w:r>
     </w:p>
     <w:p>
@@ -9638,8 +9877,8 @@
       <w:tblLook w:val="00A0" w:firstRow="1" w:lastRow="0" w:firstColumn="1" w:lastColumn="0" w:noHBand="0" w:noVBand="0"/>
     </w:tblPr>
     <w:tblGrid>
-      <w:gridCol w:w="2433"/>
-      <w:gridCol w:w="7205"/>
+      <w:gridCol w:w="2435"/>
+      <w:gridCol w:w="7203"/>
     </w:tblGrid>
     <w:tr>
       <w:tc>
@@ -9678,7 +9917,7 @@
             <w:rPr>
               <w:lang w:val="it-IT"/>
             </w:rPr>
-            <w:t>Esempio di documentazione</w:t>
+            <w:t>ImageDots</w:t>
           </w:r>
         </w:p>
       </w:tc>
@@ -9720,7 +9959,7 @@
             <w:rPr>
               <w:lang w:val="it-IT"/>
             </w:rPr>
-            <w:t>Pinco Pallino</w:t>
+            <w:t>Alexandru Ciobanu</w:t>
           </w:r>
         </w:p>
       </w:tc>
@@ -9762,7 +10001,13 @@
             <w:rPr>
               <w:lang w:val="it-IT"/>
             </w:rPr>
-            <w:t>Info X</w:t>
+            <w:t xml:space="preserve">Info </w:t>
+          </w:r>
+          <w:r>
+            <w:rPr>
+              <w:lang w:val="it-IT"/>
+            </w:rPr>
+            <w:t>3BB</w:t>
           </w:r>
         </w:p>
       </w:tc>
@@ -9810,7 +10055,13 @@
             <w:rPr>
               <w:lang w:val="it-IT"/>
             </w:rPr>
-            <w:t>20</w:t>
+            <w:t>2</w:t>
+          </w:r>
+          <w:r>
+            <w:rPr>
+              <w:lang w:val="it-IT"/>
+            </w:rPr>
+            <w:t>3</w:t>
           </w:r>
           <w:r>
             <w:rPr>
@@ -9822,7 +10073,13 @@
             <w:rPr>
               <w:lang w:val="it-IT"/>
             </w:rPr>
-            <w:t>21</w:t>
+            <w:t>2</w:t>
+          </w:r>
+          <w:r>
+            <w:rPr>
+              <w:lang w:val="it-IT"/>
+            </w:rPr>
+            <w:t>4</w:t>
           </w:r>
         </w:p>
       </w:tc>
@@ -9864,7 +10121,7 @@
             <w:rPr>
               <w:lang w:val="it-IT"/>
             </w:rPr>
-            <w:t>Alfonzo Alberini</w:t>
+            <w:t>Geo Petrini</w:t>
           </w:r>
         </w:p>
       </w:tc>
@@ -10608,6 +10865,119 @@
     </w:lvl>
   </w:abstractNum>
   <w:abstractNum w:abstractNumId="1" w15:restartNumberingAfterBreak="0">
+    <w:nsid w:val="0B056A59"/>
+    <w:multiLevelType w:val="hybridMultilevel"/>
+    <w:tmpl w:val="56128746"/>
+    <w:lvl w:ilvl="0" w:tplc="08100001">
+      <w:start w:val="1"/>
+      <w:numFmt w:val="bullet"/>
+      <w:lvlText w:val=""/>
+      <w:lvlJc w:val="left"/>
+      <w:pPr>
+        <w:ind w:left="720" w:hanging="360"/>
+      </w:pPr>
+      <w:rPr>
+        <w:rFonts w:ascii="Symbol" w:hAnsi="Symbol" w:hint="default"/>
+      </w:rPr>
+    </w:lvl>
+    <w:lvl w:ilvl="1" w:tplc="08100003" w:tentative="1">
+      <w:start w:val="1"/>
+      <w:numFmt w:val="bullet"/>
+      <w:lvlText w:val="o"/>
+      <w:lvlJc w:val="left"/>
+      <w:pPr>
+        <w:ind w:left="1440" w:hanging="360"/>
+      </w:pPr>
+      <w:rPr>
+        <w:rFonts w:ascii="Courier New" w:hAnsi="Courier New" w:cs="Courier New" w:hint="default"/>
+      </w:rPr>
+    </w:lvl>
+    <w:lvl w:ilvl="2" w:tplc="08100005" w:tentative="1">
+      <w:start w:val="1"/>
+      <w:numFmt w:val="bullet"/>
+      <w:lvlText w:val=""/>
+      <w:lvlJc w:val="left"/>
+      <w:pPr>
+        <w:ind w:left="2160" w:hanging="360"/>
+      </w:pPr>
+      <w:rPr>
+        <w:rFonts w:ascii="Wingdings" w:hAnsi="Wingdings" w:hint="default"/>
+      </w:rPr>
+    </w:lvl>
+    <w:lvl w:ilvl="3" w:tplc="08100001" w:tentative="1">
+      <w:start w:val="1"/>
+      <w:numFmt w:val="bullet"/>
+      <w:lvlText w:val=""/>
+      <w:lvlJc w:val="left"/>
+      <w:pPr>
+        <w:ind w:left="2880" w:hanging="360"/>
+      </w:pPr>
+      <w:rPr>
+        <w:rFonts w:ascii="Symbol" w:hAnsi="Symbol" w:hint="default"/>
+      </w:rPr>
+    </w:lvl>
+    <w:lvl w:ilvl="4" w:tplc="08100003" w:tentative="1">
+      <w:start w:val="1"/>
+      <w:numFmt w:val="bullet"/>
+      <w:lvlText w:val="o"/>
+      <w:lvlJc w:val="left"/>
+      <w:pPr>
+        <w:ind w:left="3600" w:hanging="360"/>
+      </w:pPr>
+      <w:rPr>
+        <w:rFonts w:ascii="Courier New" w:hAnsi="Courier New" w:cs="Courier New" w:hint="default"/>
+      </w:rPr>
+    </w:lvl>
+    <w:lvl w:ilvl="5" w:tplc="08100005" w:tentative="1">
+      <w:start w:val="1"/>
+      <w:numFmt w:val="bullet"/>
+      <w:lvlText w:val=""/>
+      <w:lvlJc w:val="left"/>
+      <w:pPr>
+        <w:ind w:left="4320" w:hanging="360"/>
+      </w:pPr>
+      <w:rPr>
+        <w:rFonts w:ascii="Wingdings" w:hAnsi="Wingdings" w:hint="default"/>
+      </w:rPr>
+    </w:lvl>
+    <w:lvl w:ilvl="6" w:tplc="08100001" w:tentative="1">
+      <w:start w:val="1"/>
+      <w:numFmt w:val="bullet"/>
+      <w:lvlText w:val=""/>
+      <w:lvlJc w:val="left"/>
+      <w:pPr>
+        <w:ind w:left="5040" w:hanging="360"/>
+      </w:pPr>
+      <w:rPr>
+        <w:rFonts w:ascii="Symbol" w:hAnsi="Symbol" w:hint="default"/>
+      </w:rPr>
+    </w:lvl>
+    <w:lvl w:ilvl="7" w:tplc="08100003" w:tentative="1">
+      <w:start w:val="1"/>
+      <w:numFmt w:val="bullet"/>
+      <w:lvlText w:val="o"/>
+      <w:lvlJc w:val="left"/>
+      <w:pPr>
+        <w:ind w:left="5760" w:hanging="360"/>
+      </w:pPr>
+      <w:rPr>
+        <w:rFonts w:ascii="Courier New" w:hAnsi="Courier New" w:cs="Courier New" w:hint="default"/>
+      </w:rPr>
+    </w:lvl>
+    <w:lvl w:ilvl="8" w:tplc="08100005" w:tentative="1">
+      <w:start w:val="1"/>
+      <w:numFmt w:val="bullet"/>
+      <w:lvlText w:val=""/>
+      <w:lvlJc w:val="left"/>
+      <w:pPr>
+        <w:ind w:left="6480" w:hanging="360"/>
+      </w:pPr>
+      <w:rPr>
+        <w:rFonts w:ascii="Wingdings" w:hAnsi="Wingdings" w:hint="default"/>
+      </w:rPr>
+    </w:lvl>
+  </w:abstractNum>
+  <w:abstractNum w:abstractNumId="2" w15:restartNumberingAfterBreak="0">
     <w:nsid w:val="0BD80EB2"/>
     <w:multiLevelType w:val="hybridMultilevel"/>
     <w:tmpl w:val="D3143AC2"/>
@@ -10747,7 +11117,7 @@
       </w:rPr>
     </w:lvl>
   </w:abstractNum>
-  <w:abstractNum w:abstractNumId="2" w15:restartNumberingAfterBreak="0">
+  <w:abstractNum w:abstractNumId="3" w15:restartNumberingAfterBreak="0">
     <w:nsid w:val="0D547769"/>
     <w:multiLevelType w:val="hybridMultilevel"/>
     <w:tmpl w:val="7F2074D2"/>
@@ -10887,7 +11257,7 @@
       </w:rPr>
     </w:lvl>
   </w:abstractNum>
-  <w:abstractNum w:abstractNumId="3" w15:restartNumberingAfterBreak="0">
+  <w:abstractNum w:abstractNumId="4" w15:restartNumberingAfterBreak="0">
     <w:nsid w:val="10CB776C"/>
     <w:multiLevelType w:val="hybridMultilevel"/>
     <w:tmpl w:val="678CE950"/>
@@ -11027,7 +11397,7 @@
       </w:rPr>
     </w:lvl>
   </w:abstractNum>
-  <w:abstractNum w:abstractNumId="4" w15:restartNumberingAfterBreak="0">
+  <w:abstractNum w:abstractNumId="5" w15:restartNumberingAfterBreak="0">
     <w:nsid w:val="12C843D7"/>
     <w:multiLevelType w:val="hybridMultilevel"/>
     <w:tmpl w:val="C1845D68"/>
@@ -11167,7 +11537,7 @@
       </w:rPr>
     </w:lvl>
   </w:abstractNum>
-  <w:abstractNum w:abstractNumId="5" w15:restartNumberingAfterBreak="0">
+  <w:abstractNum w:abstractNumId="6" w15:restartNumberingAfterBreak="0">
     <w:nsid w:val="16173516"/>
     <w:multiLevelType w:val="hybridMultilevel"/>
     <w:tmpl w:val="95E6023C"/>
@@ -11286,7 +11656,7 @@
       </w:pPr>
     </w:lvl>
   </w:abstractNum>
-  <w:abstractNum w:abstractNumId="6" w15:restartNumberingAfterBreak="0">
+  <w:abstractNum w:abstractNumId="7" w15:restartNumberingAfterBreak="0">
     <w:nsid w:val="177064D3"/>
     <w:multiLevelType w:val="hybridMultilevel"/>
     <w:tmpl w:val="6E22B194"/>
@@ -11399,7 +11769,346 @@
       </w:rPr>
     </w:lvl>
   </w:abstractNum>
-  <w:abstractNum w:abstractNumId="7" w15:restartNumberingAfterBreak="0">
+  <w:abstractNum w:abstractNumId="8" w15:restartNumberingAfterBreak="0">
+    <w:nsid w:val="19B5777A"/>
+    <w:multiLevelType w:val="hybridMultilevel"/>
+    <w:tmpl w:val="B8703670"/>
+    <w:lvl w:ilvl="0" w:tplc="08100001">
+      <w:start w:val="1"/>
+      <w:numFmt w:val="bullet"/>
+      <w:lvlText w:val=""/>
+      <w:lvlJc w:val="left"/>
+      <w:pPr>
+        <w:ind w:left="720" w:hanging="360"/>
+      </w:pPr>
+      <w:rPr>
+        <w:rFonts w:ascii="Symbol" w:hAnsi="Symbol" w:hint="default"/>
+      </w:rPr>
+    </w:lvl>
+    <w:lvl w:ilvl="1" w:tplc="08100003" w:tentative="1">
+      <w:start w:val="1"/>
+      <w:numFmt w:val="bullet"/>
+      <w:lvlText w:val="o"/>
+      <w:lvlJc w:val="left"/>
+      <w:pPr>
+        <w:ind w:left="1440" w:hanging="360"/>
+      </w:pPr>
+      <w:rPr>
+        <w:rFonts w:ascii="Courier New" w:hAnsi="Courier New" w:cs="Courier New" w:hint="default"/>
+      </w:rPr>
+    </w:lvl>
+    <w:lvl w:ilvl="2" w:tplc="08100005" w:tentative="1">
+      <w:start w:val="1"/>
+      <w:numFmt w:val="bullet"/>
+      <w:lvlText w:val=""/>
+      <w:lvlJc w:val="left"/>
+      <w:pPr>
+        <w:ind w:left="2160" w:hanging="360"/>
+      </w:pPr>
+      <w:rPr>
+        <w:rFonts w:ascii="Wingdings" w:hAnsi="Wingdings" w:hint="default"/>
+      </w:rPr>
+    </w:lvl>
+    <w:lvl w:ilvl="3" w:tplc="08100001" w:tentative="1">
+      <w:start w:val="1"/>
+      <w:numFmt w:val="bullet"/>
+      <w:lvlText w:val=""/>
+      <w:lvlJc w:val="left"/>
+      <w:pPr>
+        <w:ind w:left="2880" w:hanging="360"/>
+      </w:pPr>
+      <w:rPr>
+        <w:rFonts w:ascii="Symbol" w:hAnsi="Symbol" w:hint="default"/>
+      </w:rPr>
+    </w:lvl>
+    <w:lvl w:ilvl="4" w:tplc="08100003" w:tentative="1">
+      <w:start w:val="1"/>
+      <w:numFmt w:val="bullet"/>
+      <w:lvlText w:val="o"/>
+      <w:lvlJc w:val="left"/>
+      <w:pPr>
+        <w:ind w:left="3600" w:hanging="360"/>
+      </w:pPr>
+      <w:rPr>
+        <w:rFonts w:ascii="Courier New" w:hAnsi="Courier New" w:cs="Courier New" w:hint="default"/>
+      </w:rPr>
+    </w:lvl>
+    <w:lvl w:ilvl="5" w:tplc="08100005" w:tentative="1">
+      <w:start w:val="1"/>
+      <w:numFmt w:val="bullet"/>
+      <w:lvlText w:val=""/>
+      <w:lvlJc w:val="left"/>
+      <w:pPr>
+        <w:ind w:left="4320" w:hanging="360"/>
+      </w:pPr>
+      <w:rPr>
+        <w:rFonts w:ascii="Wingdings" w:hAnsi="Wingdings" w:hint="default"/>
+      </w:rPr>
+    </w:lvl>
+    <w:lvl w:ilvl="6" w:tplc="08100001" w:tentative="1">
+      <w:start w:val="1"/>
+      <w:numFmt w:val="bullet"/>
+      <w:lvlText w:val=""/>
+      <w:lvlJc w:val="left"/>
+      <w:pPr>
+        <w:ind w:left="5040" w:hanging="360"/>
+      </w:pPr>
+      <w:rPr>
+        <w:rFonts w:ascii="Symbol" w:hAnsi="Symbol" w:hint="default"/>
+      </w:rPr>
+    </w:lvl>
+    <w:lvl w:ilvl="7" w:tplc="08100003" w:tentative="1">
+      <w:start w:val="1"/>
+      <w:numFmt w:val="bullet"/>
+      <w:lvlText w:val="o"/>
+      <w:lvlJc w:val="left"/>
+      <w:pPr>
+        <w:ind w:left="5760" w:hanging="360"/>
+      </w:pPr>
+      <w:rPr>
+        <w:rFonts w:ascii="Courier New" w:hAnsi="Courier New" w:cs="Courier New" w:hint="default"/>
+      </w:rPr>
+    </w:lvl>
+    <w:lvl w:ilvl="8" w:tplc="08100005" w:tentative="1">
+      <w:start w:val="1"/>
+      <w:numFmt w:val="bullet"/>
+      <w:lvlText w:val=""/>
+      <w:lvlJc w:val="left"/>
+      <w:pPr>
+        <w:ind w:left="6480" w:hanging="360"/>
+      </w:pPr>
+      <w:rPr>
+        <w:rFonts w:ascii="Wingdings" w:hAnsi="Wingdings" w:hint="default"/>
+      </w:rPr>
+    </w:lvl>
+  </w:abstractNum>
+  <w:abstractNum w:abstractNumId="9" w15:restartNumberingAfterBreak="0">
+    <w:nsid w:val="1E207B51"/>
+    <w:multiLevelType w:val="hybridMultilevel"/>
+    <w:tmpl w:val="49FCC9E8"/>
+    <w:lvl w:ilvl="0" w:tplc="08100001">
+      <w:start w:val="1"/>
+      <w:numFmt w:val="bullet"/>
+      <w:lvlText w:val=""/>
+      <w:lvlJc w:val="left"/>
+      <w:pPr>
+        <w:ind w:left="720" w:hanging="360"/>
+      </w:pPr>
+      <w:rPr>
+        <w:rFonts w:ascii="Symbol" w:hAnsi="Symbol" w:hint="default"/>
+      </w:rPr>
+    </w:lvl>
+    <w:lvl w:ilvl="1" w:tplc="08100003" w:tentative="1">
+      <w:start w:val="1"/>
+      <w:numFmt w:val="bullet"/>
+      <w:lvlText w:val="o"/>
+      <w:lvlJc w:val="left"/>
+      <w:pPr>
+        <w:ind w:left="1440" w:hanging="360"/>
+      </w:pPr>
+      <w:rPr>
+        <w:rFonts w:ascii="Courier New" w:hAnsi="Courier New" w:cs="Courier New" w:hint="default"/>
+      </w:rPr>
+    </w:lvl>
+    <w:lvl w:ilvl="2" w:tplc="08100005" w:tentative="1">
+      <w:start w:val="1"/>
+      <w:numFmt w:val="bullet"/>
+      <w:lvlText w:val=""/>
+      <w:lvlJc w:val="left"/>
+      <w:pPr>
+        <w:ind w:left="2160" w:hanging="360"/>
+      </w:pPr>
+      <w:rPr>
+        <w:rFonts w:ascii="Wingdings" w:hAnsi="Wingdings" w:hint="default"/>
+      </w:rPr>
+    </w:lvl>
+    <w:lvl w:ilvl="3" w:tplc="08100001" w:tentative="1">
+      <w:start w:val="1"/>
+      <w:numFmt w:val="bullet"/>
+      <w:lvlText w:val=""/>
+      <w:lvlJc w:val="left"/>
+      <w:pPr>
+        <w:ind w:left="2880" w:hanging="360"/>
+      </w:pPr>
+      <w:rPr>
+        <w:rFonts w:ascii="Symbol" w:hAnsi="Symbol" w:hint="default"/>
+      </w:rPr>
+    </w:lvl>
+    <w:lvl w:ilvl="4" w:tplc="08100003" w:tentative="1">
+      <w:start w:val="1"/>
+      <w:numFmt w:val="bullet"/>
+      <w:lvlText w:val="o"/>
+      <w:lvlJc w:val="left"/>
+      <w:pPr>
+        <w:ind w:left="3600" w:hanging="360"/>
+      </w:pPr>
+      <w:rPr>
+        <w:rFonts w:ascii="Courier New" w:hAnsi="Courier New" w:cs="Courier New" w:hint="default"/>
+      </w:rPr>
+    </w:lvl>
+    <w:lvl w:ilvl="5" w:tplc="08100005" w:tentative="1">
+      <w:start w:val="1"/>
+      <w:numFmt w:val="bullet"/>
+      <w:lvlText w:val=""/>
+      <w:lvlJc w:val="left"/>
+      <w:pPr>
+        <w:ind w:left="4320" w:hanging="360"/>
+      </w:pPr>
+      <w:rPr>
+        <w:rFonts w:ascii="Wingdings" w:hAnsi="Wingdings" w:hint="default"/>
+      </w:rPr>
+    </w:lvl>
+    <w:lvl w:ilvl="6" w:tplc="08100001" w:tentative="1">
+      <w:start w:val="1"/>
+      <w:numFmt w:val="bullet"/>
+      <w:lvlText w:val=""/>
+      <w:lvlJc w:val="left"/>
+      <w:pPr>
+        <w:ind w:left="5040" w:hanging="360"/>
+      </w:pPr>
+      <w:rPr>
+        <w:rFonts w:ascii="Symbol" w:hAnsi="Symbol" w:hint="default"/>
+      </w:rPr>
+    </w:lvl>
+    <w:lvl w:ilvl="7" w:tplc="08100003" w:tentative="1">
+      <w:start w:val="1"/>
+      <w:numFmt w:val="bullet"/>
+      <w:lvlText w:val="o"/>
+      <w:lvlJc w:val="left"/>
+      <w:pPr>
+        <w:ind w:left="5760" w:hanging="360"/>
+      </w:pPr>
+      <w:rPr>
+        <w:rFonts w:ascii="Courier New" w:hAnsi="Courier New" w:cs="Courier New" w:hint="default"/>
+      </w:rPr>
+    </w:lvl>
+    <w:lvl w:ilvl="8" w:tplc="08100005" w:tentative="1">
+      <w:start w:val="1"/>
+      <w:numFmt w:val="bullet"/>
+      <w:lvlText w:val=""/>
+      <w:lvlJc w:val="left"/>
+      <w:pPr>
+        <w:ind w:left="6480" w:hanging="360"/>
+      </w:pPr>
+      <w:rPr>
+        <w:rFonts w:ascii="Wingdings" w:hAnsi="Wingdings" w:hint="default"/>
+      </w:rPr>
+    </w:lvl>
+  </w:abstractNum>
+  <w:abstractNum w:abstractNumId="10" w15:restartNumberingAfterBreak="0">
+    <w:nsid w:val="1EA55905"/>
+    <w:multiLevelType w:val="hybridMultilevel"/>
+    <w:tmpl w:val="2BF845B4"/>
+    <w:lvl w:ilvl="0" w:tplc="08100001">
+      <w:start w:val="1"/>
+      <w:numFmt w:val="bullet"/>
+      <w:lvlText w:val=""/>
+      <w:lvlJc w:val="left"/>
+      <w:pPr>
+        <w:ind w:left="720" w:hanging="360"/>
+      </w:pPr>
+      <w:rPr>
+        <w:rFonts w:ascii="Symbol" w:hAnsi="Symbol" w:hint="default"/>
+      </w:rPr>
+    </w:lvl>
+    <w:lvl w:ilvl="1" w:tplc="08100003">
+      <w:start w:val="1"/>
+      <w:numFmt w:val="bullet"/>
+      <w:lvlText w:val="o"/>
+      <w:lvlJc w:val="left"/>
+      <w:pPr>
+        <w:ind w:left="1440" w:hanging="360"/>
+      </w:pPr>
+      <w:rPr>
+        <w:rFonts w:ascii="Courier New" w:hAnsi="Courier New" w:cs="Courier New" w:hint="default"/>
+      </w:rPr>
+    </w:lvl>
+    <w:lvl w:ilvl="2" w:tplc="08100005" w:tentative="1">
+      <w:start w:val="1"/>
+      <w:numFmt w:val="bullet"/>
+      <w:lvlText w:val=""/>
+      <w:lvlJc w:val="left"/>
+      <w:pPr>
+        <w:ind w:left="2160" w:hanging="360"/>
+      </w:pPr>
+      <w:rPr>
+        <w:rFonts w:ascii="Wingdings" w:hAnsi="Wingdings" w:hint="default"/>
+      </w:rPr>
+    </w:lvl>
+    <w:lvl w:ilvl="3" w:tplc="08100001" w:tentative="1">
+      <w:start w:val="1"/>
+      <w:numFmt w:val="bullet"/>
+      <w:lvlText w:val=""/>
+      <w:lvlJc w:val="left"/>
+      <w:pPr>
+        <w:ind w:left="2880" w:hanging="360"/>
+      </w:pPr>
+      <w:rPr>
+        <w:rFonts w:ascii="Symbol" w:hAnsi="Symbol" w:hint="default"/>
+      </w:rPr>
+    </w:lvl>
+    <w:lvl w:ilvl="4" w:tplc="08100003" w:tentative="1">
+      <w:start w:val="1"/>
+      <w:numFmt w:val="bullet"/>
+      <w:lvlText w:val="o"/>
+      <w:lvlJc w:val="left"/>
+      <w:pPr>
+        <w:ind w:left="3600" w:hanging="360"/>
+      </w:pPr>
+      <w:rPr>
+        <w:rFonts w:ascii="Courier New" w:hAnsi="Courier New" w:cs="Courier New" w:hint="default"/>
+      </w:rPr>
+    </w:lvl>
+    <w:lvl w:ilvl="5" w:tplc="08100005" w:tentative="1">
+      <w:start w:val="1"/>
+      <w:numFmt w:val="bullet"/>
+      <w:lvlText w:val=""/>
+      <w:lvlJc w:val="left"/>
+      <w:pPr>
+        <w:ind w:left="4320" w:hanging="360"/>
+      </w:pPr>
+      <w:rPr>
+        <w:rFonts w:ascii="Wingdings" w:hAnsi="Wingdings" w:hint="default"/>
+      </w:rPr>
+    </w:lvl>
+    <w:lvl w:ilvl="6" w:tplc="08100001" w:tentative="1">
+      <w:start w:val="1"/>
+      <w:numFmt w:val="bullet"/>
+      <w:lvlText w:val=""/>
+      <w:lvlJc w:val="left"/>
+      <w:pPr>
+        <w:ind w:left="5040" w:hanging="360"/>
+      </w:pPr>
+      <w:rPr>
+        <w:rFonts w:ascii="Symbol" w:hAnsi="Symbol" w:hint="default"/>
+      </w:rPr>
+    </w:lvl>
+    <w:lvl w:ilvl="7" w:tplc="08100003" w:tentative="1">
+      <w:start w:val="1"/>
+      <w:numFmt w:val="bullet"/>
+      <w:lvlText w:val="o"/>
+      <w:lvlJc w:val="left"/>
+      <w:pPr>
+        <w:ind w:left="5760" w:hanging="360"/>
+      </w:pPr>
+      <w:rPr>
+        <w:rFonts w:ascii="Courier New" w:hAnsi="Courier New" w:cs="Courier New" w:hint="default"/>
+      </w:rPr>
+    </w:lvl>
+    <w:lvl w:ilvl="8" w:tplc="08100005" w:tentative="1">
+      <w:start w:val="1"/>
+      <w:numFmt w:val="bullet"/>
+      <w:lvlText w:val=""/>
+      <w:lvlJc w:val="left"/>
+      <w:pPr>
+        <w:ind w:left="6480" w:hanging="360"/>
+      </w:pPr>
+      <w:rPr>
+        <w:rFonts w:ascii="Wingdings" w:hAnsi="Wingdings" w:hint="default"/>
+      </w:rPr>
+    </w:lvl>
+  </w:abstractNum>
+  <w:abstractNum w:abstractNumId="11" w15:restartNumberingAfterBreak="0">
     <w:nsid w:val="22DC02CA"/>
     <w:multiLevelType w:val="hybridMultilevel"/>
     <w:tmpl w:val="3E6C221C"/>
@@ -11539,7 +12248,7 @@
       </w:rPr>
     </w:lvl>
   </w:abstractNum>
-  <w:abstractNum w:abstractNumId="8" w15:restartNumberingAfterBreak="0">
+  <w:abstractNum w:abstractNumId="12" w15:restartNumberingAfterBreak="0">
     <w:nsid w:val="24A46D31"/>
     <w:multiLevelType w:val="hybridMultilevel"/>
     <w:tmpl w:val="A56221F0"/>
@@ -11652,7 +12361,7 @@
       </w:pPr>
     </w:lvl>
   </w:abstractNum>
-  <w:abstractNum w:abstractNumId="9" w15:restartNumberingAfterBreak="0">
+  <w:abstractNum w:abstractNumId="13" w15:restartNumberingAfterBreak="0">
     <w:nsid w:val="57C86EE7"/>
     <w:multiLevelType w:val="multilevel"/>
     <w:tmpl w:val="4DE6CDEC"/>
@@ -11801,7 +12510,7 @@
       </w:rPr>
     </w:lvl>
   </w:abstractNum>
-  <w:abstractNum w:abstractNumId="10" w15:restartNumberingAfterBreak="0">
+  <w:abstractNum w:abstractNumId="14" w15:restartNumberingAfterBreak="0">
     <w:nsid w:val="652809B9"/>
     <w:multiLevelType w:val="hybridMultilevel"/>
     <w:tmpl w:val="C10EC632"/>
@@ -11914,7 +12623,7 @@
       </w:rPr>
     </w:lvl>
   </w:abstractNum>
-  <w:abstractNum w:abstractNumId="11" w15:restartNumberingAfterBreak="0">
+  <w:abstractNum w:abstractNumId="15" w15:restartNumberingAfterBreak="0">
     <w:nsid w:val="66871ECE"/>
     <w:multiLevelType w:val="hybridMultilevel"/>
     <w:tmpl w:val="7F74FC56"/>
@@ -12030,7 +12739,7 @@
       </w:pPr>
     </w:lvl>
   </w:abstractNum>
-  <w:abstractNum w:abstractNumId="12" w15:restartNumberingAfterBreak="0">
+  <w:abstractNum w:abstractNumId="16" w15:restartNumberingAfterBreak="0">
     <w:nsid w:val="6ABE5228"/>
     <w:multiLevelType w:val="hybridMultilevel"/>
     <w:tmpl w:val="089EE6D8"/>
@@ -12146,7 +12855,7 @@
       </w:pPr>
     </w:lvl>
   </w:abstractNum>
-  <w:abstractNum w:abstractNumId="13" w15:restartNumberingAfterBreak="0">
+  <w:abstractNum w:abstractNumId="17" w15:restartNumberingAfterBreak="0">
     <w:nsid w:val="6C1D7334"/>
     <w:multiLevelType w:val="hybridMultilevel"/>
     <w:tmpl w:val="7F20929C"/>
@@ -12262,7 +12971,7 @@
       </w:pPr>
     </w:lvl>
   </w:abstractNum>
-  <w:abstractNum w:abstractNumId="14" w15:restartNumberingAfterBreak="0">
+  <w:abstractNum w:abstractNumId="18" w15:restartNumberingAfterBreak="0">
     <w:nsid w:val="72904C79"/>
     <w:multiLevelType w:val="hybridMultilevel"/>
     <w:tmpl w:val="EB328896"/>
@@ -12402,7 +13111,7 @@
       </w:rPr>
     </w:lvl>
   </w:abstractNum>
-  <w:abstractNum w:abstractNumId="15" w15:restartNumberingAfterBreak="0">
+  <w:abstractNum w:abstractNumId="19" w15:restartNumberingAfterBreak="0">
     <w:nsid w:val="7ACC392C"/>
     <w:multiLevelType w:val="hybridMultilevel"/>
     <w:tmpl w:val="F282F7F0"/>
@@ -12542,7 +13251,7 @@
       </w:rPr>
     </w:lvl>
   </w:abstractNum>
-  <w:abstractNum w:abstractNumId="16" w15:restartNumberingAfterBreak="0">
+  <w:abstractNum w:abstractNumId="20" w15:restartNumberingAfterBreak="0">
     <w:nsid w:val="7CD54937"/>
     <w:multiLevelType w:val="hybridMultilevel"/>
     <w:tmpl w:val="1AB0305A"/>
@@ -12683,79 +13392,91 @@
     </w:lvl>
   </w:abstractNum>
   <w:num w:numId="1">
-    <w:abstractNumId w:val="9"/>
+    <w:abstractNumId w:val="13"/>
   </w:num>
   <w:num w:numId="2">
-    <w:abstractNumId w:val="3"/>
+    <w:abstractNumId w:val="4"/>
   </w:num>
   <w:num w:numId="3">
-    <w:abstractNumId w:val="7"/>
+    <w:abstractNumId w:val="11"/>
   </w:num>
   <w:num w:numId="4">
-    <w:abstractNumId w:val="1"/>
+    <w:abstractNumId w:val="2"/>
   </w:num>
   <w:num w:numId="5">
-    <w:abstractNumId w:val="4"/>
+    <w:abstractNumId w:val="5"/>
   </w:num>
   <w:num w:numId="6">
-    <w:abstractNumId w:val="11"/>
+    <w:abstractNumId w:val="15"/>
   </w:num>
   <w:num w:numId="7">
-    <w:abstractNumId w:val="8"/>
+    <w:abstractNumId w:val="12"/>
   </w:num>
   <w:num w:numId="8">
-    <w:abstractNumId w:val="12"/>
+    <w:abstractNumId w:val="16"/>
   </w:num>
   <w:num w:numId="9">
     <w:abstractNumId w:val="0"/>
   </w:num>
   <w:num w:numId="10">
+    <w:abstractNumId w:val="18"/>
+  </w:num>
+  <w:num w:numId="11">
+    <w:abstractNumId w:val="19"/>
+  </w:num>
+  <w:num w:numId="12">
+    <w:abstractNumId w:val="6"/>
+  </w:num>
+  <w:num w:numId="13">
+    <w:abstractNumId w:val="3"/>
+  </w:num>
+  <w:num w:numId="14">
+    <w:abstractNumId w:val="20"/>
+  </w:num>
+  <w:num w:numId="15">
+    <w:abstractNumId w:val="7"/>
+  </w:num>
+  <w:num w:numId="16">
+    <w:abstractNumId w:val="13"/>
+  </w:num>
+  <w:num w:numId="17">
+    <w:abstractNumId w:val="17"/>
+  </w:num>
+  <w:num w:numId="18">
+    <w:abstractNumId w:val="13"/>
+  </w:num>
+  <w:num w:numId="19">
+    <w:abstractNumId w:val="13"/>
+  </w:num>
+  <w:num w:numId="20">
+    <w:abstractNumId w:val="13"/>
+  </w:num>
+  <w:num w:numId="21">
+    <w:abstractNumId w:val="13"/>
+  </w:num>
+  <w:num w:numId="22">
+    <w:abstractNumId w:val="13"/>
+  </w:num>
+  <w:num w:numId="23">
     <w:abstractNumId w:val="14"/>
   </w:num>
-  <w:num w:numId="11">
-    <w:abstractNumId w:val="15"/>
+  <w:num w:numId="24">
+    <w:abstractNumId w:val="13"/>
   </w:num>
-  <w:num w:numId="12">
-    <w:abstractNumId w:val="5"/>
+  <w:num w:numId="25">
+    <w:abstractNumId w:val="13"/>
   </w:num>
-  <w:num w:numId="13">
-    <w:abstractNumId w:val="2"/>
-  </w:num>
-  <w:num w:numId="14">
-    <w:abstractNumId w:val="16"/>
-  </w:num>
-  <w:num w:numId="15">
-    <w:abstractNumId w:val="6"/>
-  </w:num>
-  <w:num w:numId="16">
+  <w:num w:numId="26">
     <w:abstractNumId w:val="9"/>
   </w:num>
-  <w:num w:numId="17">
-    <w:abstractNumId w:val="13"/>
+  <w:num w:numId="27">
+    <w:abstractNumId w:val="8"/>
   </w:num>
-  <w:num w:numId="18">
-    <w:abstractNumId w:val="9"/>
+  <w:num w:numId="28">
+    <w:abstractNumId w:val="1"/>
   </w:num>
-  <w:num w:numId="19">
-    <w:abstractNumId w:val="9"/>
-  </w:num>
-  <w:num w:numId="20">
-    <w:abstractNumId w:val="9"/>
-  </w:num>
-  <w:num w:numId="21">
-    <w:abstractNumId w:val="9"/>
-  </w:num>
-  <w:num w:numId="22">
-    <w:abstractNumId w:val="9"/>
-  </w:num>
-  <w:num w:numId="23">
+  <w:num w:numId="29">
     <w:abstractNumId w:val="10"/>
-  </w:num>
-  <w:num w:numId="24">
-    <w:abstractNumId w:val="9"/>
-  </w:num>
-  <w:num w:numId="25">
-    <w:abstractNumId w:val="9"/>
   </w:num>
   <w:numIdMacAtCleanup w:val="14"/>
 </w:numbering>
@@ -13690,6 +14411,17 @@
       <w:lang w:eastAsia="it-IT"/>
     </w:rPr>
   </w:style>
+  <w:style w:type="paragraph" w:styleId="Paragrafoelenco">
+    <w:name w:val="List Paragraph"/>
+    <w:basedOn w:val="Normale"/>
+    <w:uiPriority w:val="34"/>
+    <w:qFormat/>
+    <w:rsid w:val="003E2297"/>
+    <w:pPr>
+      <w:ind w:left="720"/>
+      <w:contextualSpacing/>
+    </w:pPr>
+  </w:style>
 </w:styles>
 </file>
 
@@ -13993,7 +14725,7 @@
 </file>
 
 <file path=customXml/itemProps1.xml><?xml version="1.0" encoding="utf-8"?>
-<ds:datastoreItem xmlns:ds="http://schemas.openxmlformats.org/officeDocument/2006/customXml" ds:itemID="{C2460518-7066-44E9-8848-1E4BC6B1B233}">
+<ds:datastoreItem xmlns:ds="http://schemas.openxmlformats.org/officeDocument/2006/customXml" ds:itemID="{3A97EF63-6456-40E3-BBB8-65F3DF0F294E}">
   <ds:schemaRefs>
     <ds:schemaRef ds:uri="http://schemas.openxmlformats.org/officeDocument/2006/bibliography"/>
   </ds:schemaRefs>
